--- a/Libraly/Res/Csv/Csvファイル使用方法.docx
+++ b/Libraly/Res/Csv/Csvファイル使用方法.docx
@@ -42,6 +42,51 @@
         </w:rPr>
         <w:t>状態</w:t>
       </w:r>
+      <w:r>
+        <w:br/>
+      </w:r>
+      <w:r>
+        <w:rPr>
+          <w:rFonts w:hint="eastAsia"/>
+        </w:rPr>
+        <w:t>遷移する状態を表している</w:t>
+      </w:r>
+      <w:r>
+        <w:br/>
+      </w:r>
+      <w:r>
+        <w:rPr>
+          <w:rFonts w:hint="eastAsia"/>
+        </w:rPr>
+        <w:t>0</w:t>
+      </w:r>
+      <w:r>
+        <w:t>:</w:t>
+      </w:r>
+      <w:r>
+        <w:rPr>
+          <w:rFonts w:hint="eastAsia"/>
+        </w:rPr>
+        <w:t>待機</w:t>
+      </w:r>
+      <w:r>
+        <w:br/>
+      </w:r>
+      <w:r>
+        <w:rPr>
+          <w:rFonts w:hint="eastAsia"/>
+        </w:rPr>
+        <w:t>1</w:t>
+      </w:r>
+      <w:r>
+        <w:t>:</w:t>
+      </w:r>
+      <w:r>
+        <w:rPr>
+          <w:rFonts w:hint="eastAsia"/>
+        </w:rPr>
+        <w:t>移動</w:t>
+      </w:r>
       <w:bookmarkStart w:id="0" w:name="_GoBack"/>
       <w:bookmarkEnd w:id="0"/>
       <w:r>
@@ -51,28 +96,409 @@
         <w:rPr>
           <w:rFonts w:hint="eastAsia"/>
         </w:rPr>
-        <w:t>遷移する状態を表している</w:t>
-      </w:r>
-      <w:r>
-        <w:br/>
-      </w:r>
-      <w:r>
-        <w:rPr>
-          <w:rFonts w:hint="eastAsia"/>
-        </w:rPr>
-        <w:t>０：待機、１：移動、２：逃走、３：追跡、４：睡眠、</w:t>
-      </w:r>
-      <w:r>
-        <w:br/>
-      </w:r>
-      <w:r>
-        <w:rPr>
-          <w:rFonts w:hint="eastAsia"/>
-        </w:rPr>
-        <w:t>５：攻撃1、６：攻撃2、７：攻撃3</w:t>
-      </w:r>
-      <w:r>
-        <w:br/>
+        <w:t>2</w:t>
+      </w:r>
+      <w:r>
+        <w:t>:</w:t>
+      </w:r>
+      <w:r>
+        <w:rPr>
+          <w:rFonts w:hint="eastAsia"/>
+        </w:rPr>
+        <w:t>逃走</w:t>
+      </w:r>
+      <w:r>
+        <w:br/>
+      </w:r>
+      <w:r>
+        <w:rPr>
+          <w:rFonts w:hint="eastAsia"/>
+        </w:rPr>
+        <w:t>3</w:t>
+      </w:r>
+      <w:r>
+        <w:t>:</w:t>
+      </w:r>
+      <w:r>
+        <w:rPr>
+          <w:rFonts w:hint="eastAsia"/>
+        </w:rPr>
+        <w:t>追跡</w:t>
+      </w:r>
+      <w:r>
+        <w:br/>
+      </w:r>
+      <w:r>
+        <w:rPr>
+          <w:rFonts w:hint="eastAsia"/>
+        </w:rPr>
+        <w:t>4</w:t>
+      </w:r>
+      <w:r>
+        <w:t>:</w:t>
+      </w:r>
+      <w:r>
+        <w:rPr>
+          <w:rFonts w:hint="eastAsia"/>
+        </w:rPr>
+        <w:t>睡眠</w:t>
+      </w:r>
+      <w:r>
+        <w:rPr>
+          <w:rFonts w:hint="eastAsia"/>
+        </w:rPr>
+        <w:t>※基本使用不可</w:t>
+      </w:r>
+      <w:r>
+        <w:br/>
+      </w:r>
+      <w:r>
+        <w:br/>
+      </w:r>
+      <w:r>
+        <w:rPr>
+          <w:rFonts w:hint="eastAsia"/>
+        </w:rPr>
+        <w:t>5</w:t>
+      </w:r>
+      <w:r>
+        <w:t>:</w:t>
+      </w:r>
+      <w:r>
+        <w:rPr>
+          <w:rFonts w:hint="eastAsia"/>
+        </w:rPr>
+        <w:t>攻撃</w:t>
+      </w:r>
+      <w:r>
+        <w:rPr>
+          <w:rFonts w:hint="eastAsia"/>
+        </w:rPr>
+        <w:t>①</w:t>
+      </w:r>
+      <w:r>
+        <w:br/>
+      </w:r>
+      <w:r>
+        <w:rPr>
+          <w:rFonts w:hint="eastAsia"/>
+        </w:rPr>
+        <w:t xml:space="preserve">　ハリネズミ：</w:t>
+      </w:r>
+      <w:r>
+        <w:rPr>
+          <w:rFonts w:hint="eastAsia"/>
+        </w:rPr>
+        <w:t>突進</w:t>
+      </w:r>
+      <w:r>
+        <w:br/>
+      </w:r>
+      <w:r>
+        <w:rPr>
+          <w:rFonts w:hint="eastAsia"/>
+        </w:rPr>
+        <w:t xml:space="preserve">　カ　モ　メ：</w:t>
+      </w:r>
+      <w:r>
+        <w:rPr>
+          <w:rFonts w:hint="eastAsia"/>
+        </w:rPr>
+        <w:t>×</w:t>
+      </w:r>
+      <w:r>
+        <w:br/>
+      </w:r>
+      <w:r>
+        <w:rPr>
+          <w:rFonts w:hint="eastAsia"/>
+        </w:rPr>
+        <w:t xml:space="preserve">　ゴ　リ　ラ：</w:t>
+      </w:r>
+      <w:r>
+        <w:rPr>
+          <w:rFonts w:hint="eastAsia"/>
+        </w:rPr>
+        <w:t>ドラミング</w:t>
+      </w:r>
+      <w:r>
+        <w:br/>
+      </w:r>
+      <w:r>
+        <w:br/>
+      </w:r>
+      <w:r>
+        <w:rPr>
+          <w:rFonts w:hint="eastAsia"/>
+        </w:rPr>
+        <w:t>6</w:t>
+      </w:r>
+      <w:r>
+        <w:t>:</w:t>
+      </w:r>
+      <w:r>
+        <w:rPr>
+          <w:rFonts w:hint="eastAsia"/>
+        </w:rPr>
+        <w:t>攻撃</w:t>
+      </w:r>
+      <w:r>
+        <w:rPr>
+          <w:rFonts w:hint="eastAsia"/>
+        </w:rPr>
+        <w:t>②</w:t>
+      </w:r>
+      <w:r>
+        <w:br/>
+      </w:r>
+      <w:r>
+        <w:rPr>
+          <w:rFonts w:hint="eastAsia"/>
+        </w:rPr>
+        <w:t xml:space="preserve">　</w:t>
+      </w:r>
+      <w:r>
+        <w:rPr>
+          <w:rFonts w:hint="eastAsia"/>
+        </w:rPr>
+        <w:t>ハリネズミ：</w:t>
+      </w:r>
+      <w:r>
+        <w:rPr>
+          <w:rFonts w:hint="eastAsia"/>
+        </w:rPr>
+        <w:t>トゲ発射</w:t>
+      </w:r>
+      <w:r>
+        <w:br/>
+      </w:r>
+      <w:r>
+        <w:rPr>
+          <w:rFonts w:hint="eastAsia"/>
+        </w:rPr>
+        <w:t xml:space="preserve">　カ　モ　メ：</w:t>
+      </w:r>
+      <w:r>
+        <w:rPr>
+          <w:rFonts w:hint="eastAsia"/>
+        </w:rPr>
+        <w:t>ハネ発射</w:t>
+      </w:r>
+      <w:r>
+        <w:br/>
+      </w:r>
+      <w:r>
+        <w:rPr>
+          <w:rFonts w:hint="eastAsia"/>
+        </w:rPr>
+        <w:t xml:space="preserve">　ゴ　リ　ラ：</w:t>
+      </w:r>
+      <w:r>
+        <w:rPr>
+          <w:rFonts w:hint="eastAsia"/>
+        </w:rPr>
+        <w:t>叩きつけ(衝撃波)</w:t>
+      </w:r>
+      <w:r>
+        <w:br/>
+      </w:r>
+      <w:r>
+        <w:br/>
+      </w:r>
+      <w:r>
+        <w:rPr>
+          <w:rFonts w:hint="eastAsia"/>
+        </w:rPr>
+        <w:t>7</w:t>
+      </w:r>
+      <w:r>
+        <w:t>:</w:t>
+      </w:r>
+      <w:r>
+        <w:rPr>
+          <w:rFonts w:hint="eastAsia"/>
+        </w:rPr>
+        <w:t>攻撃</w:t>
+      </w:r>
+      <w:r>
+        <w:rPr>
+          <w:rFonts w:hint="eastAsia"/>
+        </w:rPr>
+        <w:t>③</w:t>
+      </w:r>
+      <w:r>
+        <w:br/>
+      </w:r>
+      <w:r>
+        <w:rPr>
+          <w:rFonts w:hint="eastAsia"/>
+        </w:rPr>
+        <w:t xml:space="preserve">　</w:t>
+      </w:r>
+      <w:r>
+        <w:rPr>
+          <w:rFonts w:hint="eastAsia"/>
+        </w:rPr>
+        <w:t>ハリネズミ：</w:t>
+      </w:r>
+      <w:r>
+        <w:rPr>
+          <w:rFonts w:hint="eastAsia"/>
+        </w:rPr>
+        <w:t>頭突き</w:t>
+      </w:r>
+      <w:r>
+        <w:br/>
+      </w:r>
+      <w:r>
+        <w:rPr>
+          <w:rFonts w:hint="eastAsia"/>
+        </w:rPr>
+        <w:t xml:space="preserve">　カ　モ　メ：</w:t>
+      </w:r>
+      <w:r>
+        <w:rPr>
+          <w:rFonts w:hint="eastAsia"/>
+        </w:rPr>
+        <w:t>フン発射</w:t>
+      </w:r>
+      <w:r>
+        <w:br/>
+      </w:r>
+      <w:r>
+        <w:rPr>
+          <w:rFonts w:hint="eastAsia"/>
+        </w:rPr>
+        <w:t xml:space="preserve">　ゴ　リ　ラ：</w:t>
+      </w:r>
+      <w:r>
+        <w:rPr>
+          <w:rFonts w:hint="eastAsia"/>
+        </w:rPr>
+        <w:t>バナナ投げ</w:t>
+      </w:r>
+      <w:r>
+        <w:br/>
+      </w:r>
+      <w:r>
+        <w:br/>
+      </w:r>
+      <w:r>
+        <w:rPr>
+          <w:rFonts w:hint="eastAsia"/>
+        </w:rPr>
+        <w:t>8</w:t>
+      </w:r>
+      <w:r>
+        <w:t>:</w:t>
+      </w:r>
+      <w:r>
+        <w:rPr>
+          <w:rFonts w:hint="eastAsia"/>
+        </w:rPr>
+        <w:t>死亡※基本使用不可</w:t>
+      </w:r>
+      <w:r>
+        <w:br/>
+      </w:r>
+      <w:r>
+        <w:br/>
+      </w:r>
+      <w:r>
+        <w:rPr>
+          <w:rFonts w:hint="eastAsia"/>
+        </w:rPr>
+        <w:t>9</w:t>
+      </w:r>
+      <w:r>
+        <w:t>:</w:t>
+      </w:r>
+      <w:r>
+        <w:rPr>
+          <w:rFonts w:hint="eastAsia"/>
+        </w:rPr>
+        <w:t>飛行</w:t>
+      </w:r>
+      <w:r>
+        <w:br/>
+      </w:r>
+      <w:r>
+        <w:rPr>
+          <w:rFonts w:hint="eastAsia"/>
+        </w:rPr>
+        <w:t>カ　モ　メ：</w:t>
+      </w:r>
+      <w:r>
+        <w:rPr>
+          <w:rFonts w:hint="eastAsia"/>
+        </w:rPr>
+        <w:t>地面にいる間、飛行状態へ。空にいる間、</w:t>
+      </w:r>
+      <w:r>
+        <w:br/>
+      </w:r>
+      <w:r>
+        <w:rPr>
+          <w:rFonts w:hint="eastAsia"/>
+        </w:rPr>
+        <w:t>ゴ　リ　ラ：</w:t>
+      </w:r>
+      <w:r>
+        <w:rPr>
+          <w:rFonts w:hint="eastAsia"/>
+        </w:rPr>
+        <w:t>ジャンプ</w:t>
+      </w:r>
+      <w:r>
+        <w:br/>
+      </w:r>
+      <w:r>
+        <w:br/>
+      </w:r>
+      <w:r>
+        <w:rPr>
+          <w:rFonts w:hint="eastAsia"/>
+        </w:rPr>
+        <w:t>1</w:t>
+      </w:r>
+      <w:r>
+        <w:t>0:</w:t>
+      </w:r>
+      <w:r>
+        <w:rPr>
+          <w:rFonts w:hint="eastAsia"/>
+        </w:rPr>
+        <w:t>攻撃④</w:t>
+      </w:r>
+      <w:r>
+        <w:br/>
+      </w:r>
+      <w:r>
+        <w:rPr>
+          <w:rFonts w:hint="eastAsia"/>
+        </w:rPr>
+        <w:t>ゴ　リ　ラ：</w:t>
+      </w:r>
+      <w:r>
+        <w:rPr>
+          <w:rFonts w:hint="eastAsia"/>
+        </w:rPr>
+        <w:t>サル召喚</w:t>
+      </w:r>
+      <w:r>
+        <w:br/>
+      </w:r>
+    </w:p>
+    <w:p>
+      <w:pPr>
+        <w:widowControl/>
+        <w:jc w:val="left"/>
+        <w:rPr>
+          <w:rFonts w:hint="eastAsia"/>
+        </w:rPr>
+      </w:pPr>
+      <w:r>
+        <w:br w:type="page"/>
       </w:r>
     </w:p>
     <w:p>
@@ -88,6 +514,7 @@
         <w:rPr>
           <w:rFonts w:hint="eastAsia"/>
         </w:rPr>
+        <w:lastRenderedPageBreak/>
         <w:t>通常速度</w:t>
       </w:r>
       <w:r>
@@ -104,9 +531,6 @@
       <w:pPr>
         <w:widowControl/>
         <w:jc w:val="left"/>
-        <w:rPr>
-          <w:rFonts w:hint="eastAsia"/>
-        </w:rPr>
       </w:pPr>
     </w:p>
     <w:p>
@@ -307,13 +731,7 @@
         <w:t>０：右、１：左、２：逆、３：同じ</w:t>
       </w:r>
     </w:p>
-    <w:p>
-      <w:pPr>
-        <w:rPr>
-          <w:rFonts w:hint="eastAsia"/>
-        </w:rPr>
-      </w:pPr>
-    </w:p>
+    <w:p/>
     <w:sectPr>
       <w:pgSz w:w="11906" w:h="16838"/>
       <w:pgMar w:top="1985" w:right="1701" w:bottom="1701" w:left="1701" w:header="851" w:footer="992" w:gutter="0"/>
@@ -633,6 +1051,7 @@
     <w:lsdException w:name="HTML Sample" w:semiHidden="1" w:unhideWhenUsed="1"/>
     <w:lsdException w:name="HTML Typewriter" w:semiHidden="1" w:unhideWhenUsed="1"/>
     <w:lsdException w:name="HTML Variable" w:semiHidden="1" w:unhideWhenUsed="1"/>
+    <w:lsdException w:name="Normal Table" w:semiHidden="1" w:unhideWhenUsed="1"/>
     <w:lsdException w:name="annotation subject" w:semiHidden="1" w:unhideWhenUsed="1"/>
     <w:lsdException w:name="No List" w:semiHidden="1" w:unhideWhenUsed="1"/>
     <w:lsdException w:name="Outline List 1" w:semiHidden="1" w:unhideWhenUsed="1"/>
@@ -679,8 +1098,10 @@
     <w:lsdException w:name="Table Subtle 2" w:semiHidden="1" w:unhideWhenUsed="1"/>
     <w:lsdException w:name="Table Web 1" w:semiHidden="1" w:unhideWhenUsed="1"/>
     <w:lsdException w:name="Table Web 2" w:semiHidden="1" w:unhideWhenUsed="1"/>
+    <w:lsdException w:name="Table Web 3" w:semiHidden="1" w:unhideWhenUsed="1"/>
     <w:lsdException w:name="Balloon Text" w:semiHidden="1" w:unhideWhenUsed="1"/>
     <w:lsdException w:name="Table Grid" w:uiPriority="39"/>
+    <w:lsdException w:name="Table Theme" w:semiHidden="1" w:unhideWhenUsed="1"/>
     <w:lsdException w:name="Placeholder Text" w:semiHidden="1"/>
     <w:lsdException w:name="No Spacing" w:uiPriority="1" w:qFormat="1"/>
     <w:lsdException w:name="Light Shading" w:uiPriority="60"/>
